--- a/Engineer Data In Google Cloud/Other & Challenge Lab.docx
+++ b/Engineer Data In Google Cloud/Other & Challenge Lab.docx
@@ -653,29 +653,10 @@
           <w:sz w:val="14"/>
           <w:szCs w:val="14"/>
           <w:shd w:val="clear" w:fill="FFFFFE"/>
-          <w:lang w:val="en-US" w:eastAsia="zh-CN" w:bidi="ar"/>
-        </w:rPr>
-        <w:t>`taxirides.historical_taxi_rides_raw`</w:t>
-      </w:r>
-    </w:p>
-    <w:p>
-      <w:pPr>
-        <w:keepNext w:val="0"/>
-        <w:keepLines w:val="0"/>
-        <w:widowControl/>
-        <w:suppressLineNumbers w:val="0"/>
-        <w:shd w:val="clear" w:fill="FFFFFE"/>
-        <w:spacing w:line="192" w:lineRule="atLeast"/>
-        <w:jc w:val="left"/>
-        <w:rPr>
-          <w:rFonts w:hint="default" w:ascii="Consolas" w:hAnsi="Consolas" w:eastAsia="Consolas" w:cs="Consolas"/>
-          <w:b w:val="0"/>
-          <w:bCs w:val="0"/>
-          <w:color w:val="000000"/>
-          <w:sz w:val="14"/>
-          <w:szCs w:val="14"/>
-        </w:rPr>
-      </w:pPr>
+          <w:lang w:val="fr-FR" w:eastAsia="zh-CN" w:bidi="ar"/>
+        </w:rPr>
+        <w:t>01</w:t>
+      </w:r>
       <w:r>
         <w:rPr>
           <w:rFonts w:hint="default" w:ascii="Consolas" w:hAnsi="Consolas" w:eastAsia="Consolas" w:cs="Consolas"/>
@@ -906,9 +887,12 @@
           <w:rFonts w:hint="default" w:ascii="Consolas" w:hAnsi="Consolas" w:eastAsia="Consolas" w:cs="Consolas"/>
           <w:b w:val="0"/>
           <w:bCs w:val="0"/>
-          <w:color w:val="000000"/>
-          <w:sz w:val="14"/>
-          <w:szCs w:val="14"/>
+          <w:color w:val="F4511E"/>
+          <w:kern w:val="0"/>
+          <w:sz w:val="14"/>
+          <w:szCs w:val="14"/>
+          <w:shd w:val="clear" w:fill="FFFFFE"/>
+          <w:lang w:val="en-US" w:eastAsia="zh-CN" w:bidi="ar"/>
         </w:rPr>
       </w:pPr>
       <w:r>
@@ -939,6 +923,72 @@
         </w:rPr>
         <w:t>0</w:t>
       </w:r>
+    </w:p>
+    <w:p>
+      <w:pPr>
+        <w:keepNext w:val="0"/>
+        <w:keepLines w:val="0"/>
+        <w:widowControl/>
+        <w:suppressLineNumbers w:val="0"/>
+        <w:shd w:val="clear" w:fill="FFFFFE"/>
+        <w:spacing w:line="192" w:lineRule="atLeast"/>
+        <w:jc w:val="left"/>
+        <w:rPr>
+          <w:rFonts w:hint="default" w:ascii="Consolas" w:hAnsi="Consolas" w:eastAsia="Consolas" w:cs="Consolas"/>
+          <w:b w:val="0"/>
+          <w:bCs w:val="0"/>
+          <w:color w:val="F4511E"/>
+          <w:kern w:val="0"/>
+          <w:sz w:val="14"/>
+          <w:szCs w:val="14"/>
+          <w:shd w:val="clear" w:fill="FFFFFE"/>
+          <w:lang w:val="en-US" w:eastAsia="zh-CN" w:bidi="ar"/>
+        </w:rPr>
+      </w:pPr>
+    </w:p>
+    <w:p>
+      <w:pPr>
+        <w:keepNext w:val="0"/>
+        <w:keepLines w:val="0"/>
+        <w:widowControl/>
+        <w:suppressLineNumbers w:val="0"/>
+        <w:shd w:val="clear" w:fill="FFFFFE"/>
+        <w:spacing w:line="192" w:lineRule="atLeast"/>
+        <w:jc w:val="left"/>
+        <w:rPr>
+          <w:rFonts w:hint="default" w:ascii="Consolas" w:hAnsi="Consolas" w:eastAsia="Consolas" w:cs="Consolas"/>
+          <w:b w:val="0"/>
+          <w:bCs w:val="0"/>
+          <w:color w:val="F4511E"/>
+          <w:kern w:val="0"/>
+          <w:sz w:val="14"/>
+          <w:szCs w:val="14"/>
+          <w:shd w:val="clear" w:fill="FFFFFE"/>
+          <w:lang w:val="en-US" w:eastAsia="zh-CN" w:bidi="ar"/>
+        </w:rPr>
+      </w:pPr>
+    </w:p>
+    <w:p>
+      <w:pPr>
+        <w:keepNext w:val="0"/>
+        <w:keepLines w:val="0"/>
+        <w:widowControl/>
+        <w:suppressLineNumbers w:val="0"/>
+        <w:shd w:val="clear" w:fill="FFFFFE"/>
+        <w:spacing w:line="192" w:lineRule="atLeast"/>
+        <w:jc w:val="left"/>
+        <w:rPr>
+          <w:rFonts w:hint="default" w:ascii="Consolas" w:hAnsi="Consolas" w:eastAsia="Consolas" w:cs="Consolas"/>
+          <w:b w:val="0"/>
+          <w:bCs w:val="0"/>
+          <w:color w:val="F4511E"/>
+          <w:kern w:val="0"/>
+          <w:sz w:val="14"/>
+          <w:szCs w:val="14"/>
+          <w:shd w:val="clear" w:fill="FFFFFE"/>
+          <w:lang w:val="en-US" w:eastAsia="zh-CN" w:bidi="ar"/>
+        </w:rPr>
+      </w:pPr>
     </w:p>
     <w:p>
       <w:pPr>
@@ -2201,9 +2251,22 @@
           <w:shd w:val="clear" w:fill="FFFFFE"/>
           <w:lang w:val="en-US" w:eastAsia="zh-CN" w:bidi="ar"/>
         </w:rPr>
-        <w:t>     </w:t>
-      </w:r>
-      <w:bookmarkStart w:id="0" w:name="_GoBack"/>
+        <w:t>      </w:t>
+      </w:r>
+      <w:r>
+        <w:rPr>
+          <w:rFonts w:hint="default" w:ascii="Consolas" w:hAnsi="Consolas" w:eastAsia="Consolas" w:cs="Consolas"/>
+          <w:b w:val="0"/>
+          <w:bCs w:val="0"/>
+          <w:color w:val="37474F"/>
+          <w:kern w:val="0"/>
+          <w:sz w:val="14"/>
+          <w:szCs w:val="14"/>
+          <w:shd w:val="clear" w:fill="FFFFFE"/>
+          <w:lang w:val="en-US" w:eastAsia="zh-CN" w:bidi="ar"/>
+        </w:rPr>
+        <w:t>*</w:t>
+      </w:r>
       <w:r>
         <w:rPr>
           <w:rFonts w:hint="default" w:ascii="Consolas" w:hAnsi="Consolas" w:eastAsia="Consolas" w:cs="Consolas"/>
@@ -2223,6 +2286,20 @@
           <w:rFonts w:hint="default" w:ascii="Consolas" w:hAnsi="Consolas" w:eastAsia="Consolas" w:cs="Consolas"/>
           <w:b w:val="0"/>
           <w:bCs w:val="0"/>
+          <w:color w:val="3367D6"/>
+          <w:kern w:val="0"/>
+          <w:sz w:val="14"/>
+          <w:szCs w:val="14"/>
+          <w:shd w:val="clear" w:fill="FFFFFE"/>
+          <w:lang w:val="en-US" w:eastAsia="zh-CN" w:bidi="ar"/>
+        </w:rPr>
+        <w:t>EXCEPT</w:t>
+      </w:r>
+      <w:r>
+        <w:rPr>
+          <w:rFonts w:hint="default" w:ascii="Consolas" w:hAnsi="Consolas" w:eastAsia="Consolas" w:cs="Consolas"/>
+          <w:b w:val="0"/>
+          <w:bCs w:val="0"/>
           <w:color w:val="37474F"/>
           <w:kern w:val="0"/>
           <w:sz w:val="14"/>
@@ -2230,7 +2307,203 @@
           <w:shd w:val="clear" w:fill="FFFFFE"/>
           <w:lang w:val="en-US" w:eastAsia="zh-CN" w:bidi="ar"/>
         </w:rPr>
-        <w:t>*</w:t>
+        <w:t>(</w:t>
+      </w:r>
+      <w:r>
+        <w:rPr>
+          <w:rFonts w:hint="default" w:ascii="Consolas" w:hAnsi="Consolas" w:eastAsia="Consolas" w:cs="Consolas"/>
+          <w:b w:val="0"/>
+          <w:bCs w:val="0"/>
+          <w:color w:val="000000"/>
+          <w:kern w:val="0"/>
+          <w:sz w:val="14"/>
+          <w:szCs w:val="14"/>
+          <w:shd w:val="clear" w:fill="FFFFFE"/>
+          <w:lang w:val="en-US" w:eastAsia="zh-CN" w:bidi="ar"/>
+        </w:rPr>
+        <w:t>pickuplon, pickuplat, dropofflat, dropofflon</w:t>
+      </w:r>
+      <w:r>
+        <w:rPr>
+          <w:rFonts w:hint="default" w:ascii="Consolas" w:hAnsi="Consolas" w:eastAsia="Consolas" w:cs="Consolas"/>
+          <w:b w:val="0"/>
+          <w:bCs w:val="0"/>
+          <w:color w:val="37474F"/>
+          <w:kern w:val="0"/>
+          <w:sz w:val="14"/>
+          <w:szCs w:val="14"/>
+          <w:shd w:val="clear" w:fill="FFFFFE"/>
+          <w:lang w:val="en-US" w:eastAsia="zh-CN" w:bidi="ar"/>
+        </w:rPr>
+        <w:t>)</w:t>
+      </w:r>
+      <w:r>
+        <w:rPr>
+          <w:rFonts w:hint="default" w:ascii="Consolas" w:hAnsi="Consolas" w:eastAsia="Consolas" w:cs="Consolas"/>
+          <w:b w:val="0"/>
+          <w:bCs w:val="0"/>
+          <w:color w:val="000000"/>
+          <w:kern w:val="0"/>
+          <w:sz w:val="14"/>
+          <w:szCs w:val="14"/>
+          <w:shd w:val="clear" w:fill="FFFFFE"/>
+          <w:lang w:val="en-US" w:eastAsia="zh-CN" w:bidi="ar"/>
+        </w:rPr>
+        <w:t>, </w:t>
+      </w:r>
+      <w:r>
+        <w:rPr>
+          <w:rFonts w:hint="default" w:ascii="Consolas" w:hAnsi="Consolas" w:eastAsia="Consolas" w:cs="Consolas"/>
+          <w:b w:val="0"/>
+          <w:bCs w:val="0"/>
+          <w:color w:val="3367D6"/>
+          <w:kern w:val="0"/>
+          <w:sz w:val="14"/>
+          <w:szCs w:val="14"/>
+          <w:shd w:val="clear" w:fill="FFFFFE"/>
+          <w:lang w:val="en-US" w:eastAsia="zh-CN" w:bidi="ar"/>
+        </w:rPr>
+        <w:t>ST_Distance</w:t>
+      </w:r>
+      <w:r>
+        <w:rPr>
+          <w:rFonts w:hint="default" w:ascii="Consolas" w:hAnsi="Consolas" w:eastAsia="Consolas" w:cs="Consolas"/>
+          <w:b w:val="0"/>
+          <w:bCs w:val="0"/>
+          <w:color w:val="37474F"/>
+          <w:kern w:val="0"/>
+          <w:sz w:val="14"/>
+          <w:szCs w:val="14"/>
+          <w:shd w:val="clear" w:fill="FFFFFE"/>
+          <w:lang w:val="en-US" w:eastAsia="zh-CN" w:bidi="ar"/>
+        </w:rPr>
+        <w:t>(</w:t>
+      </w:r>
+      <w:r>
+        <w:rPr>
+          <w:rFonts w:hint="default" w:ascii="Consolas" w:hAnsi="Consolas" w:eastAsia="Consolas" w:cs="Consolas"/>
+          <w:b w:val="0"/>
+          <w:bCs w:val="0"/>
+          <w:color w:val="3367D6"/>
+          <w:kern w:val="0"/>
+          <w:sz w:val="14"/>
+          <w:szCs w:val="14"/>
+          <w:shd w:val="clear" w:fill="FFFFFE"/>
+          <w:lang w:val="en-US" w:eastAsia="zh-CN" w:bidi="ar"/>
+        </w:rPr>
+        <w:t>ST_GeogPoint</w:t>
+      </w:r>
+      <w:r>
+        <w:rPr>
+          <w:rFonts w:hint="default" w:ascii="Consolas" w:hAnsi="Consolas" w:eastAsia="Consolas" w:cs="Consolas"/>
+          <w:b w:val="0"/>
+          <w:bCs w:val="0"/>
+          <w:color w:val="37474F"/>
+          <w:kern w:val="0"/>
+          <w:sz w:val="14"/>
+          <w:szCs w:val="14"/>
+          <w:shd w:val="clear" w:fill="FFFFFE"/>
+          <w:lang w:val="en-US" w:eastAsia="zh-CN" w:bidi="ar"/>
+        </w:rPr>
+        <w:t>(</w:t>
+      </w:r>
+      <w:r>
+        <w:rPr>
+          <w:rFonts w:hint="default" w:ascii="Consolas" w:hAnsi="Consolas" w:eastAsia="Consolas" w:cs="Consolas"/>
+          <w:b w:val="0"/>
+          <w:bCs w:val="0"/>
+          <w:color w:val="000000"/>
+          <w:kern w:val="0"/>
+          <w:sz w:val="14"/>
+          <w:szCs w:val="14"/>
+          <w:shd w:val="clear" w:fill="FFFFFE"/>
+          <w:lang w:val="en-US" w:eastAsia="zh-CN" w:bidi="ar"/>
+        </w:rPr>
+        <w:t>pickuplon, pickuplat</w:t>
+      </w:r>
+      <w:r>
+        <w:rPr>
+          <w:rFonts w:hint="default" w:ascii="Consolas" w:hAnsi="Consolas" w:eastAsia="Consolas" w:cs="Consolas"/>
+          <w:b w:val="0"/>
+          <w:bCs w:val="0"/>
+          <w:color w:val="37474F"/>
+          <w:kern w:val="0"/>
+          <w:sz w:val="14"/>
+          <w:szCs w:val="14"/>
+          <w:shd w:val="clear" w:fill="FFFFFE"/>
+          <w:lang w:val="en-US" w:eastAsia="zh-CN" w:bidi="ar"/>
+        </w:rPr>
+        <w:t>)</w:t>
+      </w:r>
+      <w:r>
+        <w:rPr>
+          <w:rFonts w:hint="default" w:ascii="Consolas" w:hAnsi="Consolas" w:eastAsia="Consolas" w:cs="Consolas"/>
+          <w:b w:val="0"/>
+          <w:bCs w:val="0"/>
+          <w:color w:val="000000"/>
+          <w:kern w:val="0"/>
+          <w:sz w:val="14"/>
+          <w:szCs w:val="14"/>
+          <w:shd w:val="clear" w:fill="FFFFFE"/>
+          <w:lang w:val="en-US" w:eastAsia="zh-CN" w:bidi="ar"/>
+        </w:rPr>
+        <w:t>, </w:t>
+      </w:r>
+      <w:r>
+        <w:rPr>
+          <w:rFonts w:hint="default" w:ascii="Consolas" w:hAnsi="Consolas" w:eastAsia="Consolas" w:cs="Consolas"/>
+          <w:b w:val="0"/>
+          <w:bCs w:val="0"/>
+          <w:color w:val="3367D6"/>
+          <w:kern w:val="0"/>
+          <w:sz w:val="14"/>
+          <w:szCs w:val="14"/>
+          <w:shd w:val="clear" w:fill="FFFFFE"/>
+          <w:lang w:val="en-US" w:eastAsia="zh-CN" w:bidi="ar"/>
+        </w:rPr>
+        <w:t>ST_GeogPoint</w:t>
+      </w:r>
+      <w:r>
+        <w:rPr>
+          <w:rFonts w:hint="default" w:ascii="Consolas" w:hAnsi="Consolas" w:eastAsia="Consolas" w:cs="Consolas"/>
+          <w:b w:val="0"/>
+          <w:bCs w:val="0"/>
+          <w:color w:val="37474F"/>
+          <w:kern w:val="0"/>
+          <w:sz w:val="14"/>
+          <w:szCs w:val="14"/>
+          <w:shd w:val="clear" w:fill="FFFFFE"/>
+          <w:lang w:val="en-US" w:eastAsia="zh-CN" w:bidi="ar"/>
+        </w:rPr>
+        <w:t>(</w:t>
+      </w:r>
+      <w:r>
+        <w:rPr>
+          <w:rFonts w:hint="default" w:ascii="Consolas" w:hAnsi="Consolas" w:eastAsia="Consolas" w:cs="Consolas"/>
+          <w:b w:val="0"/>
+          <w:bCs w:val="0"/>
+          <w:color w:val="000000"/>
+          <w:kern w:val="0"/>
+          <w:sz w:val="14"/>
+          <w:szCs w:val="14"/>
+          <w:shd w:val="clear" w:fill="FFFFFE"/>
+          <w:lang w:val="en-US" w:eastAsia="zh-CN" w:bidi="ar"/>
+        </w:rPr>
+        <w:t>dropofflon, dropofflat</w:t>
+      </w:r>
+      <w:r>
+        <w:rPr>
+          <w:rFonts w:hint="default" w:ascii="Consolas" w:hAnsi="Consolas" w:eastAsia="Consolas" w:cs="Consolas"/>
+          <w:b w:val="0"/>
+          <w:bCs w:val="0"/>
+          <w:color w:val="37474F"/>
+          <w:kern w:val="0"/>
+          <w:sz w:val="14"/>
+          <w:szCs w:val="14"/>
+          <w:shd w:val="clear" w:fill="FFFFFE"/>
+          <w:lang w:val="en-US" w:eastAsia="zh-CN" w:bidi="ar"/>
+        </w:rPr>
+        <w:t>))</w:t>
       </w:r>
       <w:r>
         <w:rPr>
@@ -2258,244 +2531,6 @@
           <w:shd w:val="clear" w:fill="FFFFFE"/>
           <w:lang w:val="en-US" w:eastAsia="zh-CN" w:bidi="ar"/>
         </w:rPr>
-        <w:t>EXCEPT</w:t>
-      </w:r>
-      <w:r>
-        <w:rPr>
-          <w:rFonts w:hint="default" w:ascii="Consolas" w:hAnsi="Consolas" w:eastAsia="Consolas" w:cs="Consolas"/>
-          <w:b w:val="0"/>
-          <w:bCs w:val="0"/>
-          <w:color w:val="37474F"/>
-          <w:kern w:val="0"/>
-          <w:sz w:val="14"/>
-          <w:szCs w:val="14"/>
-          <w:shd w:val="clear" w:fill="FFFFFE"/>
-          <w:lang w:val="en-US" w:eastAsia="zh-CN" w:bidi="ar"/>
-        </w:rPr>
-        <w:t>(</w:t>
-      </w:r>
-      <w:r>
-        <w:rPr>
-          <w:rFonts w:hint="default" w:ascii="Consolas" w:hAnsi="Consolas" w:eastAsia="Consolas" w:cs="Consolas"/>
-          <w:b w:val="0"/>
-          <w:bCs w:val="0"/>
-          <w:color w:val="000000"/>
-          <w:kern w:val="0"/>
-          <w:sz w:val="14"/>
-          <w:szCs w:val="14"/>
-          <w:shd w:val="clear" w:fill="FFFFFE"/>
-          <w:lang w:val="en-US" w:eastAsia="zh-CN" w:bidi="ar"/>
-        </w:rPr>
-        <w:t>pickuplon, pickuplat, dropofflat, dropofflon</w:t>
-      </w:r>
-      <w:r>
-        <w:rPr>
-          <w:rFonts w:hint="default" w:ascii="Consolas" w:hAnsi="Consolas" w:eastAsia="Consolas" w:cs="Consolas"/>
-          <w:b w:val="0"/>
-          <w:bCs w:val="0"/>
-          <w:color w:val="37474F"/>
-          <w:kern w:val="0"/>
-          <w:sz w:val="14"/>
-          <w:szCs w:val="14"/>
-          <w:shd w:val="clear" w:fill="FFFFFE"/>
-          <w:lang w:val="en-US" w:eastAsia="zh-CN" w:bidi="ar"/>
-        </w:rPr>
-        <w:t>)</w:t>
-      </w:r>
-      <w:r>
-        <w:rPr>
-          <w:rFonts w:hint="default" w:ascii="Consolas" w:hAnsi="Consolas" w:eastAsia="Consolas" w:cs="Consolas"/>
-          <w:b w:val="0"/>
-          <w:bCs w:val="0"/>
-          <w:color w:val="000000"/>
-          <w:kern w:val="0"/>
-          <w:sz w:val="14"/>
-          <w:szCs w:val="14"/>
-          <w:shd w:val="clear" w:fill="FFFFFE"/>
-          <w:lang w:val="en-US" w:eastAsia="zh-CN" w:bidi="ar"/>
-        </w:rPr>
-        <w:t>, </w:t>
-      </w:r>
-      <w:r>
-        <w:rPr>
-          <w:rFonts w:hint="default" w:ascii="Consolas" w:hAnsi="Consolas" w:eastAsia="Consolas" w:cs="Consolas"/>
-          <w:b w:val="0"/>
-          <w:bCs w:val="0"/>
-          <w:color w:val="3367D6"/>
-          <w:kern w:val="0"/>
-          <w:sz w:val="14"/>
-          <w:szCs w:val="14"/>
-          <w:shd w:val="clear" w:fill="FFFFFE"/>
-          <w:lang w:val="en-US" w:eastAsia="zh-CN" w:bidi="ar"/>
-        </w:rPr>
-        <w:t>ST_Distance</w:t>
-      </w:r>
-      <w:r>
-        <w:rPr>
-          <w:rFonts w:hint="default" w:ascii="Consolas" w:hAnsi="Consolas" w:eastAsia="Consolas" w:cs="Consolas"/>
-          <w:b w:val="0"/>
-          <w:bCs w:val="0"/>
-          <w:color w:val="37474F"/>
-          <w:kern w:val="0"/>
-          <w:sz w:val="14"/>
-          <w:szCs w:val="14"/>
-          <w:shd w:val="clear" w:fill="FFFFFE"/>
-          <w:lang w:val="en-US" w:eastAsia="zh-CN" w:bidi="ar"/>
-        </w:rPr>
-        <w:t>(</w:t>
-      </w:r>
-      <w:r>
-        <w:rPr>
-          <w:rFonts w:hint="default" w:ascii="Consolas" w:hAnsi="Consolas" w:eastAsia="Consolas" w:cs="Consolas"/>
-          <w:b w:val="0"/>
-          <w:bCs w:val="0"/>
-          <w:color w:val="3367D6"/>
-          <w:kern w:val="0"/>
-          <w:sz w:val="14"/>
-          <w:szCs w:val="14"/>
-          <w:shd w:val="clear" w:fill="FFFFFE"/>
-          <w:lang w:val="en-US" w:eastAsia="zh-CN" w:bidi="ar"/>
-        </w:rPr>
-        <w:t>ST_GeogPoint</w:t>
-      </w:r>
-      <w:r>
-        <w:rPr>
-          <w:rFonts w:hint="default" w:ascii="Consolas" w:hAnsi="Consolas" w:eastAsia="Consolas" w:cs="Consolas"/>
-          <w:b w:val="0"/>
-          <w:bCs w:val="0"/>
-          <w:color w:val="37474F"/>
-          <w:kern w:val="0"/>
-          <w:sz w:val="14"/>
-          <w:szCs w:val="14"/>
-          <w:shd w:val="clear" w:fill="FFFFFE"/>
-          <w:lang w:val="en-US" w:eastAsia="zh-CN" w:bidi="ar"/>
-        </w:rPr>
-        <w:t>(</w:t>
-      </w:r>
-      <w:r>
-        <w:rPr>
-          <w:rFonts w:hint="default" w:ascii="Consolas" w:hAnsi="Consolas" w:eastAsia="Consolas" w:cs="Consolas"/>
-          <w:b w:val="0"/>
-          <w:bCs w:val="0"/>
-          <w:color w:val="000000"/>
-          <w:kern w:val="0"/>
-          <w:sz w:val="14"/>
-          <w:szCs w:val="14"/>
-          <w:shd w:val="clear" w:fill="FFFFFE"/>
-          <w:lang w:val="en-US" w:eastAsia="zh-CN" w:bidi="ar"/>
-        </w:rPr>
-        <w:t>pickuplon, pickuplat</w:t>
-      </w:r>
-      <w:r>
-        <w:rPr>
-          <w:rFonts w:hint="default" w:ascii="Consolas" w:hAnsi="Consolas" w:eastAsia="Consolas" w:cs="Consolas"/>
-          <w:b w:val="0"/>
-          <w:bCs w:val="0"/>
-          <w:color w:val="37474F"/>
-          <w:kern w:val="0"/>
-          <w:sz w:val="14"/>
-          <w:szCs w:val="14"/>
-          <w:shd w:val="clear" w:fill="FFFFFE"/>
-          <w:lang w:val="en-US" w:eastAsia="zh-CN" w:bidi="ar"/>
-        </w:rPr>
-        <w:t>)</w:t>
-      </w:r>
-      <w:r>
-        <w:rPr>
-          <w:rFonts w:hint="default" w:ascii="Consolas" w:hAnsi="Consolas" w:eastAsia="Consolas" w:cs="Consolas"/>
-          <w:b w:val="0"/>
-          <w:bCs w:val="0"/>
-          <w:color w:val="000000"/>
-          <w:kern w:val="0"/>
-          <w:sz w:val="14"/>
-          <w:szCs w:val="14"/>
-          <w:shd w:val="clear" w:fill="FFFFFE"/>
-          <w:lang w:val="en-US" w:eastAsia="zh-CN" w:bidi="ar"/>
-        </w:rPr>
-        <w:t>, </w:t>
-      </w:r>
-      <w:r>
-        <w:rPr>
-          <w:rFonts w:hint="default" w:ascii="Consolas" w:hAnsi="Consolas" w:eastAsia="Consolas" w:cs="Consolas"/>
-          <w:b w:val="0"/>
-          <w:bCs w:val="0"/>
-          <w:color w:val="3367D6"/>
-          <w:kern w:val="0"/>
-          <w:sz w:val="14"/>
-          <w:szCs w:val="14"/>
-          <w:shd w:val="clear" w:fill="FFFFFE"/>
-          <w:lang w:val="en-US" w:eastAsia="zh-CN" w:bidi="ar"/>
-        </w:rPr>
-        <w:t>ST_GeogPoint</w:t>
-      </w:r>
-      <w:r>
-        <w:rPr>
-          <w:rFonts w:hint="default" w:ascii="Consolas" w:hAnsi="Consolas" w:eastAsia="Consolas" w:cs="Consolas"/>
-          <w:b w:val="0"/>
-          <w:bCs w:val="0"/>
-          <w:color w:val="37474F"/>
-          <w:kern w:val="0"/>
-          <w:sz w:val="14"/>
-          <w:szCs w:val="14"/>
-          <w:shd w:val="clear" w:fill="FFFFFE"/>
-          <w:lang w:val="en-US" w:eastAsia="zh-CN" w:bidi="ar"/>
-        </w:rPr>
-        <w:t>(</w:t>
-      </w:r>
-      <w:r>
-        <w:rPr>
-          <w:rFonts w:hint="default" w:ascii="Consolas" w:hAnsi="Consolas" w:eastAsia="Consolas" w:cs="Consolas"/>
-          <w:b w:val="0"/>
-          <w:bCs w:val="0"/>
-          <w:color w:val="000000"/>
-          <w:kern w:val="0"/>
-          <w:sz w:val="14"/>
-          <w:szCs w:val="14"/>
-          <w:shd w:val="clear" w:fill="FFFFFE"/>
-          <w:lang w:val="en-US" w:eastAsia="zh-CN" w:bidi="ar"/>
-        </w:rPr>
-        <w:t>dropofflon, dropofflat</w:t>
-      </w:r>
-      <w:r>
-        <w:rPr>
-          <w:rFonts w:hint="default" w:ascii="Consolas" w:hAnsi="Consolas" w:eastAsia="Consolas" w:cs="Consolas"/>
-          <w:b w:val="0"/>
-          <w:bCs w:val="0"/>
-          <w:color w:val="37474F"/>
-          <w:kern w:val="0"/>
-          <w:sz w:val="14"/>
-          <w:szCs w:val="14"/>
-          <w:shd w:val="clear" w:fill="FFFFFE"/>
-          <w:lang w:val="en-US" w:eastAsia="zh-CN" w:bidi="ar"/>
-        </w:rPr>
-        <w:t>))</w:t>
-      </w:r>
-      <w:r>
-        <w:rPr>
-          <w:rFonts w:hint="default" w:ascii="Consolas" w:hAnsi="Consolas" w:eastAsia="Consolas" w:cs="Consolas"/>
-          <w:b w:val="0"/>
-          <w:bCs w:val="0"/>
-          <w:color w:val="000000"/>
-          <w:kern w:val="0"/>
-          <w:sz w:val="14"/>
-          <w:szCs w:val="14"/>
-          <w:shd w:val="clear" w:fill="FFFFFE"/>
-          <w:lang w:val="en-US" w:eastAsia="zh-CN" w:bidi="ar"/>
-        </w:rPr>
-        <w:t> </w:t>
-      </w:r>
-      <w:r>
-        <w:rPr>
-          <w:rFonts w:hint="default" w:ascii="Consolas" w:hAnsi="Consolas" w:eastAsia="Consolas" w:cs="Consolas"/>
-          <w:b w:val="0"/>
-          <w:bCs w:val="0"/>
-          <w:color w:val="3367D6"/>
-          <w:kern w:val="0"/>
-          <w:sz w:val="14"/>
-          <w:szCs w:val="14"/>
-          <w:shd w:val="clear" w:fill="FFFFFE"/>
-          <w:lang w:val="en-US" w:eastAsia="zh-CN" w:bidi="ar"/>
-        </w:rPr>
         <w:t>AS</w:t>
       </w:r>
       <w:r>
@@ -2513,7 +2548,6 @@
         <w:t> euclidean</w:t>
       </w:r>
     </w:p>
-    <w:bookmarkEnd w:id="0"/>
     <w:p>
       <w:pPr>
         <w:keepNext w:val="0"/>
@@ -2707,6 +2741,90 @@
           <w:lang w:val="fr-FR"/>
         </w:rPr>
       </w:pPr>
+    </w:p>
+    <w:p>
+      <w:pPr>
+        <w:rPr>
+          <w:rFonts w:hint="default"/>
+          <w:lang w:val="fr-FR"/>
+        </w:rPr>
+      </w:pPr>
+    </w:p>
+    <w:p>
+      <w:pPr>
+        <w:rPr>
+          <w:rFonts w:hint="default"/>
+          <w:lang w:val="fr-FR"/>
+        </w:rPr>
+      </w:pPr>
+    </w:p>
+    <w:p>
+      <w:pPr>
+        <w:rPr>
+          <w:rFonts w:hint="default"/>
+          <w:lang w:val="fr-FR"/>
+        </w:rPr>
+      </w:pPr>
+    </w:p>
+    <w:p>
+      <w:pPr>
+        <w:rPr>
+          <w:rFonts w:hint="default"/>
+          <w:lang w:val="fr-FR"/>
+        </w:rPr>
+      </w:pPr>
+    </w:p>
+    <w:p>
+      <w:pPr>
+        <w:rPr>
+          <w:rFonts w:hint="default"/>
+          <w:lang w:val="fr-FR"/>
+        </w:rPr>
+      </w:pPr>
+    </w:p>
+    <w:p>
+      <w:pPr>
+        <w:rPr>
+          <w:rFonts w:hint="default"/>
+          <w:lang w:val="fr-FR"/>
+        </w:rPr>
+      </w:pPr>
+    </w:p>
+    <w:p>
+      <w:pPr>
+        <w:rPr>
+          <w:rFonts w:hint="default"/>
+          <w:lang w:val="fr-FR"/>
+        </w:rPr>
+      </w:pPr>
+    </w:p>
+    <w:p>
+      <w:pPr>
+        <w:rPr>
+          <w:rFonts w:hint="default"/>
+          <w:lang w:val="fr-FR"/>
+        </w:rPr>
+      </w:pPr>
+    </w:p>
+    <w:p>
+      <w:pPr>
+        <w:rPr>
+          <w:rFonts w:hint="default"/>
+          <w:lang w:val="fr-FR"/>
+        </w:rPr>
+      </w:pPr>
+    </w:p>
+    <w:p>
+      <w:pPr>
+        <w:rPr>
+          <w:rFonts w:hint="default"/>
+          <w:sz w:val="180"/>
+          <w:szCs w:val="220"/>
+          <w:lang w:val="fr-FR"/>
+        </w:rPr>
+      </w:pPr>
+      <w:bookmarkStart w:id="0" w:name="_GoBack"/>
+      <w:bookmarkEnd w:id="0"/>
     </w:p>
     <w:sectPr>
       <w:pgSz w:w="11906" w:h="16838"/>
